--- a/python題庫.docx
+++ b/python題庫.docx
@@ -4,18 +4,15 @@
   <w:body>
     <w:p>
       <w:pPr>
-        <w:numPr>
-          <w:ilvl w:val="0"/>
-          <w:numId w:val="1"/>
-        </w:numPr>
         <w:adjustRightInd w:val="0"/>
         <w:snapToGrid w:val="0"/>
         <w:spacing w:line="400" w:lineRule="exact"/>
-        <w:ind w:left="482" w:hanging="482"/>
         <w:rPr>
           <w:rFonts w:ascii="新細明體" w:hAnsi="新細明體"/>
         </w:rPr>
       </w:pPr>
+      <w:bookmarkStart w:id="0" w:name="_GoBack"/>
+      <w:bookmarkEnd w:id="0"/>
       <w:r>
         <w:rPr>
           <w:noProof/>
@@ -86,6 +83,22 @@
       <w:r>
         <w:rPr>
           <w:rFonts w:ascii="新細明體" w:hAnsi="新細明體" w:hint="eastAsia"/>
+        </w:rPr>
+        <w:t>1.</w:t>
+      </w:r>
+    </w:p>
+    <w:p>
+      <w:pPr>
+        <w:adjustRightInd w:val="0"/>
+        <w:snapToGrid w:val="0"/>
+        <w:spacing w:line="400" w:lineRule="exact"/>
+        <w:rPr>
+          <w:rFonts w:ascii="新細明體" w:hAnsi="新細明體"/>
+        </w:rPr>
+      </w:pPr>
+      <w:r>
+        <w:rPr>
+          <w:rFonts w:ascii="新細明體" w:hAnsi="新細明體" w:hint="eastAsia"/>
           <w:lang w:eastAsia="zh-HK"/>
         </w:rPr>
         <w:t>利用input指令讓使用者分別輸入</w:t>
@@ -194,49 +207,60 @@
           <w:rFonts w:ascii="新細明體" w:hAnsi="新細明體" w:hint="eastAsia"/>
           <w:lang w:eastAsia="zh-HK"/>
         </w:rPr>
-        <w:t>指令顯示使用者完整的資料</w:t>
-      </w:r>
+        <w:t>指令顯示使用者</w:t>
+      </w:r>
+    </w:p>
+    <w:p>
+      <w:pPr>
+        <w:rPr>
+          <w:rFonts w:ascii="新細明體" w:hAnsi="新細明體"/>
+          <w:lang w:eastAsia="zh-HK"/>
+        </w:rPr>
+      </w:pPr>
+    </w:p>
+    <w:p>
+      <w:pPr>
+        <w:rPr>
+          <w:rFonts w:ascii="新細明體" w:hAnsi="新細明體"/>
+          <w:lang w:eastAsia="zh-HK"/>
+        </w:rPr>
+      </w:pPr>
       <w:r>
         <w:rPr>
           <w:rFonts w:ascii="新細明體" w:hAnsi="新細明體" w:hint="eastAsia"/>
         </w:rPr>
+        <w:t>2.</w:t>
+      </w:r>
+    </w:p>
+    <w:p>
+      <w:pPr>
+        <w:rPr>
+          <w:rFonts w:ascii="新細明體" w:hAnsi="新細明體"/>
+          <w:lang w:eastAsia="zh-HK"/>
+        </w:rPr>
+      </w:pPr>
+      <w:r>
+        <w:rPr>
+          <w:rFonts w:ascii="新細明體" w:hAnsi="新細明體" w:hint="eastAsia"/>
+          <w:lang w:eastAsia="zh-HK"/>
+        </w:rPr>
+        <w:t>利用input指令讓使用者分別輸入「A」、「B」、「C」三個數，最後求出三個數的平均，其中「A」、「B」、「C」三個數都可以包含小數，</w:t>
+      </w:r>
+      <w:proofErr w:type="gramStart"/>
+      <w:r>
+        <w:rPr>
+          <w:rFonts w:ascii="新細明體" w:hAnsi="新細明體" w:hint="eastAsia"/>
+          <w:lang w:eastAsia="zh-HK"/>
+        </w:rPr>
         <w:t>，</w:t>
       </w:r>
+      <w:proofErr w:type="gramEnd"/>
       <w:r>
         <w:rPr>
           <w:rFonts w:ascii="新細明體" w:hAnsi="新細明體" w:hint="eastAsia"/>
           <w:lang w:eastAsia="zh-HK"/>
         </w:rPr>
-        <w:t>執行結果如下</w:t>
-      </w:r>
-      <w:r>
-        <w:rPr>
-          <w:rFonts w:ascii="新細明體" w:hAnsi="新細明體" w:hint="eastAsia"/>
-        </w:rPr>
-        <w:t>：</w:t>
-      </w:r>
-    </w:p>
-    <w:p>
-      <w:pPr>
-        <w:rPr>
-          <w:rFonts w:ascii="新細明體" w:hAnsi="新細明體"/>
-          <w:lang w:eastAsia="zh-HK"/>
-        </w:rPr>
-      </w:pPr>
-    </w:p>
-    <w:p>
-      <w:pPr>
-        <w:rPr>
-          <w:rFonts w:ascii="新細明體" w:hAnsi="新細明體"/>
-          <w:lang w:eastAsia="zh-HK"/>
-        </w:rPr>
-      </w:pPr>
-      <w:r>
-        <w:rPr>
-          <w:rFonts w:ascii="新細明體" w:hAnsi="新細明體" w:hint="eastAsia"/>
-          <w:lang w:eastAsia="zh-HK"/>
-        </w:rPr>
-        <w:t>利用input指令讓使用者分別輸入「A」、「B」、「C」三個數，最後求出三個數的平均，其中「A」、「B」、「C」三個數都可以包含小數，，執行結果如下：</w:t>
+        <w:t>執行結果如下：</w:t>
       </w:r>
       <w:r>
         <w:rPr>
@@ -299,6 +323,12 @@
           <w:lang w:eastAsia="zh-HK"/>
         </w:rPr>
       </w:pPr>
+      <w:r>
+        <w:rPr>
+          <w:rFonts w:ascii="新細明體" w:hAnsi="新細明體" w:hint="eastAsia"/>
+        </w:rPr>
+        <w:t>3.</w:t>
+      </w:r>
     </w:p>
     <w:p>
       <w:r>
@@ -454,19 +484,85 @@
     </w:p>
     <w:p/>
     <w:p>
+      <w:pPr>
+        <w:rPr>
+          <w:rFonts w:hint="eastAsia"/>
+        </w:rPr>
+      </w:pPr>
+      <w:r>
+        <w:rPr>
+          <w:rFonts w:hint="eastAsia"/>
+        </w:rPr>
+        <w:t>4.</w:t>
+      </w:r>
+    </w:p>
+    <w:p>
+      <w:r>
+        <w:rPr>
+          <w:rFonts w:hint="eastAsia"/>
+        </w:rPr>
+        <w:t>利用</w:t>
+      </w:r>
+      <w:r>
+        <w:rPr>
+          <w:rFonts w:hint="eastAsia"/>
+        </w:rPr>
+        <w:t>input</w:t>
+      </w:r>
+      <w:r>
+        <w:rPr>
+          <w:rFonts w:hint="eastAsia"/>
+        </w:rPr>
+        <w:t>指令讓使用者分別輸入「整數的被除數」、「整數的除數」，利用「</w:t>
+      </w:r>
+      <w:r>
+        <w:rPr>
+          <w:rFonts w:hint="eastAsia"/>
+        </w:rPr>
+        <w:t>//</w:t>
+      </w:r>
+      <w:r>
+        <w:rPr>
+          <w:rFonts w:hint="eastAsia"/>
+        </w:rPr>
+        <w:t>」及「</w:t>
+      </w:r>
+      <w:r>
+        <w:rPr>
+          <w:rFonts w:hint="eastAsia"/>
+        </w:rPr>
+        <w:t>%</w:t>
+      </w:r>
+      <w:r>
+        <w:rPr>
+          <w:rFonts w:hint="eastAsia"/>
+        </w:rPr>
+        <w:t>」分別求出商數及餘數，執行結果如下：</w:t>
+      </w:r>
+    </w:p>
+    <w:p/>
+    <w:p/>
+    <w:p/>
+    <w:p>
+      <w:pPr>
+        <w:rPr>
+          <w:rFonts w:hint="eastAsia"/>
+        </w:rPr>
+      </w:pPr>
       <w:r>
         <w:rPr>
           <w:rFonts w:hint="eastAsia"/>
           <w:noProof/>
         </w:rPr>
+        <w:lastRenderedPageBreak/>
         <w:drawing>
           <wp:anchor distT="0" distB="0" distL="114300" distR="114300" simplePos="0" relativeHeight="251660288" behindDoc="0" locked="0" layoutInCell="1" allowOverlap="1">
             <wp:simplePos x="0" y="0"/>
             <wp:positionH relativeFrom="column">
-              <wp:posOffset>-7620</wp:posOffset>
+              <wp:posOffset>-106680</wp:posOffset>
             </wp:positionH>
             <wp:positionV relativeFrom="paragraph">
-              <wp:posOffset>518160</wp:posOffset>
+              <wp:posOffset>0</wp:posOffset>
             </wp:positionV>
             <wp:extent cx="5601970" cy="1019810"/>
             <wp:effectExtent l="0" t="0" r="0" b="8890"/>
@@ -522,57 +618,21 @@
           </wp:anchor>
         </w:drawing>
       </w:r>
-      <w:r>
-        <w:rPr>
-          <w:rFonts w:hint="eastAsia"/>
-        </w:rPr>
-        <w:t>利用</w:t>
-      </w:r>
-      <w:r>
-        <w:rPr>
-          <w:rFonts w:hint="eastAsia"/>
-        </w:rPr>
-        <w:t>input</w:t>
-      </w:r>
-      <w:r>
-        <w:rPr>
-          <w:rFonts w:hint="eastAsia"/>
-        </w:rPr>
-        <w:t>指令讓使用者分別輸入「整數的被除數」、「整數的除數」，利用「</w:t>
-      </w:r>
-      <w:r>
-        <w:rPr>
-          <w:rFonts w:hint="eastAsia"/>
-        </w:rPr>
-        <w:t>//</w:t>
-      </w:r>
-      <w:r>
-        <w:rPr>
-          <w:rFonts w:hint="eastAsia"/>
-        </w:rPr>
-        <w:t>」及「</w:t>
-      </w:r>
-      <w:r>
-        <w:rPr>
-          <w:rFonts w:hint="eastAsia"/>
-        </w:rPr>
-        <w:t>%</w:t>
-      </w:r>
-      <w:r>
-        <w:rPr>
-          <w:rFonts w:hint="eastAsia"/>
-        </w:rPr>
-        <w:t>」分別求出商數及餘數，執行結果如下：</w:t>
-      </w:r>
-    </w:p>
-    <w:p/>
+    </w:p>
+    <w:p>
+      <w:r>
+        <w:rPr>
+          <w:rFonts w:hint="eastAsia"/>
+        </w:rPr>
+        <w:t>5.</w:t>
+      </w:r>
+    </w:p>
     <w:p>
       <w:r>
         <w:rPr>
           <w:rFonts w:hint="eastAsia"/>
           <w:noProof/>
         </w:rPr>
-        <w:lastRenderedPageBreak/>
         <w:drawing>
           <wp:anchor distT="0" distB="0" distL="114300" distR="114300" simplePos="0" relativeHeight="251661312" behindDoc="0" locked="0" layoutInCell="1" allowOverlap="1">
             <wp:simplePos x="0" y="0"/>
@@ -652,38 +712,23 @@
         <w:rPr>
           <w:rFonts w:hint="eastAsia"/>
         </w:rPr>
-        <w:t>指令讓使用輸入一個字串，程式顯示出該字串的前三</w:t>
-      </w:r>
-      <w:proofErr w:type="gramStart"/>
-      <w:r>
-        <w:rPr>
-          <w:rFonts w:hint="eastAsia"/>
-        </w:rPr>
-        <w:t>個</w:t>
-      </w:r>
-      <w:proofErr w:type="gramEnd"/>
-      <w:r>
-        <w:rPr>
-          <w:rFonts w:hint="eastAsia"/>
-        </w:rPr>
-        <w:t>字元及後三</w:t>
-      </w:r>
-      <w:proofErr w:type="gramStart"/>
-      <w:r>
-        <w:rPr>
-          <w:rFonts w:hint="eastAsia"/>
-        </w:rPr>
-        <w:t>個</w:t>
-      </w:r>
-      <w:proofErr w:type="gramEnd"/>
-      <w:r>
-        <w:rPr>
-          <w:rFonts w:hint="eastAsia"/>
-        </w:rPr>
-        <w:t>字元，執行結果如下：：</w:t>
+        <w:t>指令讓使用輸入一個字串，程式顯示出該字串的前三個字元及後三個字元，執行結果如下：：</w:t>
       </w:r>
     </w:p>
     <w:p/>
+    <w:p>
+      <w:pPr>
+        <w:rPr>
+          <w:rFonts w:hint="eastAsia"/>
+        </w:rPr>
+      </w:pPr>
+      <w:r>
+        <w:rPr>
+          <w:rFonts w:hint="eastAsia"/>
+        </w:rPr>
+        <w:t>6.</w:t>
+      </w:r>
+    </w:p>
     <w:p>
       <w:r>
         <w:rPr>
@@ -804,175 +849,24 @@
         <w:rPr>
           <w:rFonts w:hint="eastAsia"/>
         </w:rPr>
-        <w:t>利用</w:t>
-      </w:r>
-      <w:r>
-        <w:rPr>
-          <w:rFonts w:hint="eastAsia"/>
-        </w:rPr>
-        <w:t>input</w:t>
-      </w:r>
-      <w:r>
-        <w:rPr>
-          <w:rFonts w:hint="eastAsia"/>
-        </w:rPr>
-        <w:t>指令讓使用者輸入年齡，利用</w:t>
-      </w:r>
-      <w:r>
-        <w:rPr>
-          <w:rFonts w:hint="eastAsia"/>
-        </w:rPr>
-        <w:t>if-</w:t>
-      </w:r>
-      <w:proofErr w:type="spellStart"/>
-      <w:r>
-        <w:rPr>
-          <w:rFonts w:hint="eastAsia"/>
-        </w:rPr>
-        <w:t>elif</w:t>
-      </w:r>
-      <w:proofErr w:type="spellEnd"/>
-      <w:r>
-        <w:rPr>
-          <w:rFonts w:hint="eastAsia"/>
-        </w:rPr>
-        <w:t>-else</w:t>
-      </w:r>
-      <w:r>
-        <w:rPr>
-          <w:rFonts w:hint="eastAsia"/>
-        </w:rPr>
-        <w:t>程式會自動判斷正確的電影分級，當使用者輸入</w:t>
-      </w:r>
-      <w:r>
-        <w:rPr>
-          <w:rFonts w:hint="eastAsia"/>
-        </w:rPr>
-        <w:t>1</w:t>
-      </w:r>
-      <w:r>
-        <w:rPr>
-          <w:rFonts w:hint="eastAsia"/>
-        </w:rPr>
-        <w:t>至</w:t>
-      </w:r>
-      <w:r>
-        <w:rPr>
-          <w:rFonts w:hint="eastAsia"/>
-        </w:rPr>
-        <w:t>5</w:t>
-      </w:r>
-      <w:r>
-        <w:rPr>
-          <w:rFonts w:hint="eastAsia"/>
-        </w:rPr>
-        <w:t>時為「普通級」，</w:t>
-      </w:r>
-      <w:r>
-        <w:rPr>
-          <w:rFonts w:hint="eastAsia"/>
-        </w:rPr>
-        <w:t>6</w:t>
-      </w:r>
-      <w:r>
-        <w:rPr>
-          <w:rFonts w:hint="eastAsia"/>
-        </w:rPr>
-        <w:t>至</w:t>
-      </w:r>
-      <w:r>
-        <w:rPr>
-          <w:rFonts w:hint="eastAsia"/>
-        </w:rPr>
-        <w:t>11</w:t>
-      </w:r>
-      <w:r>
-        <w:rPr>
-          <w:rFonts w:hint="eastAsia"/>
-        </w:rPr>
-        <w:t>為「保護級」，</w:t>
-      </w:r>
-      <w:r>
-        <w:rPr>
-          <w:rFonts w:hint="eastAsia"/>
-        </w:rPr>
-        <w:t>12</w:t>
-      </w:r>
-      <w:r>
-        <w:rPr>
-          <w:rFonts w:hint="eastAsia"/>
-        </w:rPr>
-        <w:t>至</w:t>
-      </w:r>
-      <w:r>
-        <w:rPr>
-          <w:rFonts w:hint="eastAsia"/>
-        </w:rPr>
-        <w:t>17</w:t>
-      </w:r>
-      <w:r>
-        <w:rPr>
-          <w:rFonts w:hint="eastAsia"/>
-        </w:rPr>
-        <w:t>為「輔導級」，</w:t>
-      </w:r>
-      <w:r>
-        <w:rPr>
-          <w:rFonts w:hint="eastAsia"/>
-        </w:rPr>
-        <w:t>18(</w:t>
-      </w:r>
-      <w:r>
-        <w:rPr>
-          <w:rFonts w:hint="eastAsia"/>
-        </w:rPr>
-        <w:t>含</w:t>
-      </w:r>
-      <w:r>
-        <w:rPr>
-          <w:rFonts w:hint="eastAsia"/>
-        </w:rPr>
-        <w:t>)</w:t>
-      </w:r>
-      <w:r>
-        <w:rPr>
-          <w:rFonts w:hint="eastAsia"/>
-        </w:rPr>
-        <w:t>以上為「限制級」，小於</w:t>
-      </w:r>
-      <w:r>
-        <w:rPr>
-          <w:rFonts w:hint="eastAsia"/>
-        </w:rPr>
-        <w:t>1</w:t>
-      </w:r>
-      <w:r>
-        <w:rPr>
-          <w:rFonts w:hint="eastAsia"/>
-        </w:rPr>
-        <w:t>為「不合理」，執行結果右上。</w:t>
-      </w:r>
-    </w:p>
-    <w:p/>
-    <w:p/>
-    <w:p/>
-    <w:p/>
-    <w:p/>
+        <w:lastRenderedPageBreak/>
+        <w:t>7.</w:t>
+      </w:r>
+    </w:p>
     <w:p>
       <w:r>
         <w:rPr>
           <w:rFonts w:hint="eastAsia"/>
           <w:noProof/>
         </w:rPr>
-        <w:lastRenderedPageBreak/>
         <w:drawing>
           <wp:anchor distT="0" distB="0" distL="114300" distR="114300" simplePos="0" relativeHeight="251663360" behindDoc="0" locked="0" layoutInCell="1" allowOverlap="1">
             <wp:simplePos x="0" y="0"/>
             <wp:positionH relativeFrom="column">
-              <wp:posOffset>22860</wp:posOffset>
+              <wp:posOffset>0</wp:posOffset>
             </wp:positionH>
             <wp:positionV relativeFrom="paragraph">
-              <wp:posOffset>137160</wp:posOffset>
+              <wp:posOffset>876300</wp:posOffset>
             </wp:positionV>
             <wp:extent cx="4808220" cy="3094990"/>
             <wp:effectExtent l="0" t="0" r="0" b="0"/>
@@ -1028,6 +922,158 @@
           </wp:anchor>
         </w:drawing>
       </w:r>
+      <w:r>
+        <w:rPr>
+          <w:rFonts w:hint="eastAsia"/>
+        </w:rPr>
+        <w:t>利用</w:t>
+      </w:r>
+      <w:r>
+        <w:rPr>
+          <w:rFonts w:hint="eastAsia"/>
+        </w:rPr>
+        <w:t>input</w:t>
+      </w:r>
+      <w:r>
+        <w:rPr>
+          <w:rFonts w:hint="eastAsia"/>
+        </w:rPr>
+        <w:t>指令讓使用者輸入年齡，利用</w:t>
+      </w:r>
+      <w:r>
+        <w:rPr>
+          <w:rFonts w:hint="eastAsia"/>
+        </w:rPr>
+        <w:t>if-</w:t>
+      </w:r>
+      <w:proofErr w:type="spellStart"/>
+      <w:r>
+        <w:rPr>
+          <w:rFonts w:hint="eastAsia"/>
+        </w:rPr>
+        <w:t>elif</w:t>
+      </w:r>
+      <w:proofErr w:type="spellEnd"/>
+      <w:r>
+        <w:rPr>
+          <w:rFonts w:hint="eastAsia"/>
+        </w:rPr>
+        <w:t>-else</w:t>
+      </w:r>
+      <w:r>
+        <w:rPr>
+          <w:rFonts w:hint="eastAsia"/>
+        </w:rPr>
+        <w:t>程式會自動判斷正確的電影分級，當使用者輸入</w:t>
+      </w:r>
+      <w:r>
+        <w:rPr>
+          <w:rFonts w:hint="eastAsia"/>
+        </w:rPr>
+        <w:t>1</w:t>
+      </w:r>
+      <w:r>
+        <w:rPr>
+          <w:rFonts w:hint="eastAsia"/>
+        </w:rPr>
+        <w:t>至</w:t>
+      </w:r>
+      <w:r>
+        <w:rPr>
+          <w:rFonts w:hint="eastAsia"/>
+        </w:rPr>
+        <w:t>5</w:t>
+      </w:r>
+      <w:r>
+        <w:rPr>
+          <w:rFonts w:hint="eastAsia"/>
+        </w:rPr>
+        <w:t>時為「普通級」，</w:t>
+      </w:r>
+      <w:r>
+        <w:rPr>
+          <w:rFonts w:hint="eastAsia"/>
+        </w:rPr>
+        <w:t>6</w:t>
+      </w:r>
+      <w:r>
+        <w:rPr>
+          <w:rFonts w:hint="eastAsia"/>
+        </w:rPr>
+        <w:t>至</w:t>
+      </w:r>
+      <w:r>
+        <w:rPr>
+          <w:rFonts w:hint="eastAsia"/>
+        </w:rPr>
+        <w:t>11</w:t>
+      </w:r>
+      <w:r>
+        <w:rPr>
+          <w:rFonts w:hint="eastAsia"/>
+        </w:rPr>
+        <w:t>為「保護級」，</w:t>
+      </w:r>
+      <w:r>
+        <w:rPr>
+          <w:rFonts w:hint="eastAsia"/>
+        </w:rPr>
+        <w:t>12</w:t>
+      </w:r>
+      <w:r>
+        <w:rPr>
+          <w:rFonts w:hint="eastAsia"/>
+        </w:rPr>
+        <w:t>至</w:t>
+      </w:r>
+      <w:r>
+        <w:rPr>
+          <w:rFonts w:hint="eastAsia"/>
+        </w:rPr>
+        <w:t>17</w:t>
+      </w:r>
+      <w:r>
+        <w:rPr>
+          <w:rFonts w:hint="eastAsia"/>
+        </w:rPr>
+        <w:t>為「輔導級」，</w:t>
+      </w:r>
+      <w:r>
+        <w:rPr>
+          <w:rFonts w:hint="eastAsia"/>
+        </w:rPr>
+        <w:t>18(</w:t>
+      </w:r>
+      <w:r>
+        <w:rPr>
+          <w:rFonts w:hint="eastAsia"/>
+        </w:rPr>
+        <w:t>含</w:t>
+      </w:r>
+      <w:r>
+        <w:rPr>
+          <w:rFonts w:hint="eastAsia"/>
+        </w:rPr>
+        <w:t>)</w:t>
+      </w:r>
+      <w:r>
+        <w:rPr>
+          <w:rFonts w:hint="eastAsia"/>
+        </w:rPr>
+        <w:t>以上為「限制級」，小於</w:t>
+      </w:r>
+      <w:r>
+        <w:rPr>
+          <w:rFonts w:hint="eastAsia"/>
+        </w:rPr>
+        <w:t>1</w:t>
+      </w:r>
+      <w:r>
+        <w:rPr>
+          <w:rFonts w:hint="eastAsia"/>
+        </w:rPr>
+        <w:t>為「不合理」，執行結果右上。</w:t>
+      </w:r>
     </w:p>
     <w:p/>
     <w:p>
@@ -1036,6 +1082,14 @@
           <w:rFonts w:hint="eastAsia"/>
         </w:rPr>
       </w:pPr>
+      <w:r>
+        <w:rPr>
+          <w:rFonts w:hint="eastAsia"/>
+        </w:rPr>
+        <w:t>8.</w:t>
+      </w:r>
+    </w:p>
+    <w:p>
       <w:r>
         <w:rPr>
           <w:rFonts w:hint="eastAsia"/>
@@ -1517,21 +1571,7 @@
         <w:rPr>
           <w:rFonts w:hint="eastAsia"/>
         </w:rPr>
-        <w:t>，將最大</w:t>
-      </w:r>
-      <w:proofErr w:type="gramStart"/>
-      <w:r>
-        <w:rPr>
-          <w:rFonts w:hint="eastAsia"/>
-        </w:rPr>
-        <w:t>的數求出來</w:t>
-      </w:r>
-      <w:proofErr w:type="gramEnd"/>
-      <w:r>
-        <w:rPr>
-          <w:rFonts w:hint="eastAsia"/>
-        </w:rPr>
-        <w:t>並利用</w:t>
+        <w:t>，將最大的數求出來並利用</w:t>
       </w:r>
       <w:r>
         <w:rPr>
@@ -3216,16 +3256,8 @@
         <w:rPr>
           <w:rFonts w:hint="eastAsia"/>
         </w:rPr>
-        <w:t>」檔案，注意姓名和</w:t>
-      </w:r>
-      <w:proofErr w:type="gramStart"/>
-      <w:r>
-        <w:rPr>
-          <w:rFonts w:hint="eastAsia"/>
-        </w:rPr>
-        <w:t>分數間是用</w:t>
-      </w:r>
-      <w:proofErr w:type="gramEnd"/>
+        <w:t>」檔案，注意姓名和分數間是用</w:t>
+      </w:r>
       <w:r>
         <w:rPr>
           <w:rFonts w:hint="eastAsia"/>
@@ -3248,30 +3280,10 @@
         <w:rPr>
           <w:rFonts w:hint="eastAsia"/>
         </w:rPr>
-        <w:t>分割每</w:t>
-      </w:r>
-      <w:proofErr w:type="gramStart"/>
-      <w:r>
-        <w:rPr>
-          <w:rFonts w:hint="eastAsia"/>
-        </w:rPr>
-        <w:t>個</w:t>
-      </w:r>
-      <w:proofErr w:type="gramEnd"/>
-      <w:r>
-        <w:rPr>
-          <w:rFonts w:hint="eastAsia"/>
-        </w:rPr>
-        <w:t>欄位內容，再計算每位同學的總分並顯示結果如下：</w:t>
-      </w:r>
-    </w:p>
-    <w:p>
-      <w:pPr>
-        <w:rPr>
-          <w:rFonts w:hint="eastAsia"/>
-        </w:rPr>
-      </w:pPr>
-      <w:bookmarkStart w:id="0" w:name="_GoBack"/>
+        <w:t>分割每個欄位內容，再計算每位同學的總分並顯示結果如下：</w:t>
+      </w:r>
+    </w:p>
+    <w:p>
       <w:r>
         <w:rPr>
           <w:noProof/>
@@ -3312,7 +3324,6 @@
           </wp:inline>
         </w:drawing>
       </w:r>
-      <w:bookmarkEnd w:id="0"/>
     </w:p>
     <w:sectPr>
       <w:pgSz w:w="11906" w:h="16838"/>
